--- a/Lit_survey/Notes Zhang 2019 - Digi verification issues _ma.docx
+++ b/Lit_survey/Notes Zhang 2019 - Digi verification issues _ma.docx
@@ -729,24 +729,411 @@
       <w:r>
         <w:t xml:space="preserve"> </w:t>
       </w:r>
-    </w:p>
-    <w:p>
-      <w:pPr>
-        <w:autoSpaceDE w:val="0"/>
-        <w:autoSpaceDN w:val="0"/>
-        <w:adjustRightInd w:val="0"/>
-        <w:spacing w:after="0" w:line="240" w:lineRule="auto"/>
-        <w:rPr>
-          <w:rFonts w:ascii="FZSSK--GBK1-0" w:eastAsia="FZSSK--GBK1-0" w:cs="FZSSK--GBK1-0"/>
+      <w:r>
+        <w:rPr>
+          <w:rFonts w:ascii="FZSSK--GBK1-0" w:eastAsia="FZSSK--GBK1-0" w:cs="FZSSK--GBK1-0" w:hint="eastAsia"/>
           <w:sz w:val="21"/>
           <w:szCs w:val="21"/>
         </w:rPr>
+        <w:t>专业数字化验收软件</w:t>
+      </w:r>
+      <w:r>
+        <w:rPr>
+          <w:rFonts w:ascii="FZSSK--GBK1-0" w:eastAsia="FZSSK--GBK1-0" w:cs="FZSSK--GBK1-0" w:hint="eastAsia"/>
+          <w:sz w:val="21"/>
+          <w:szCs w:val="21"/>
+        </w:rPr>
+        <w:t xml:space="preserve"> </w:t>
+      </w:r>
+      <w:r>
+        <w:t xml:space="preserve">developed by </w:t>
+      </w:r>
+      <w:proofErr w:type="spellStart"/>
+      <w:r>
+        <w:t>Hanwang</w:t>
+      </w:r>
+      <w:proofErr w:type="spellEnd"/>
+      <w:r>
+        <w:t xml:space="preserve"> </w:t>
+      </w:r>
+      <w:r>
+        <w:rPr>
+          <w:rFonts w:ascii="FZSSK--GBK1-0" w:eastAsia="FZSSK--GBK1-0" w:cs="FZSSK--GBK1-0" w:hint="eastAsia"/>
+          <w:sz w:val="21"/>
+          <w:szCs w:val="21"/>
+        </w:rPr>
+        <w:t>汉王</w:t>
+      </w:r>
+    </w:p>
+    <w:p>
+      <w:pPr>
+        <w:autoSpaceDE w:val="0"/>
+        <w:autoSpaceDN w:val="0"/>
+        <w:adjustRightInd w:val="0"/>
+        <w:spacing w:after="0" w:line="240" w:lineRule="auto"/>
       </w:pPr>
       <w:r>
         <w:t>2014-2018 completed 114 newspapers, ca. 130.000 issues, &gt;700.000 pages</w:t>
+      </w:r>
+    </w:p>
+    <w:p>
+      <w:pPr>
+        <w:autoSpaceDE w:val="0"/>
+        <w:autoSpaceDN w:val="0"/>
+        <w:adjustRightInd w:val="0"/>
+        <w:spacing w:after="0" w:line="240" w:lineRule="auto"/>
+      </w:pPr>
+    </w:p>
+    <w:p>
+      <w:pPr>
+        <w:autoSpaceDE w:val="0"/>
+        <w:autoSpaceDN w:val="0"/>
+        <w:adjustRightInd w:val="0"/>
+        <w:spacing w:after="0" w:line="240" w:lineRule="auto"/>
+      </w:pPr>
+      <w:r>
+        <w:t xml:space="preserve">Metadata: categories, labels, </w:t>
+      </w:r>
+      <w:proofErr w:type="spellStart"/>
+      <w:r>
+        <w:t>etc</w:t>
+      </w:r>
+      <w:proofErr w:type="spellEnd"/>
+    </w:p>
+    <w:p>
+      <w:pPr>
+        <w:autoSpaceDE w:val="0"/>
+        <w:autoSpaceDN w:val="0"/>
+        <w:adjustRightInd w:val="0"/>
+        <w:spacing w:after="0" w:line="240" w:lineRule="auto"/>
+      </w:pPr>
+      <w:r>
+        <w:t>Item data: file name, image quality etc. coordinates of boxes, content descriptions recorded in XML file</w:t>
+      </w:r>
+    </w:p>
+    <w:p>
+      <w:pPr>
+        <w:autoSpaceDE w:val="0"/>
+        <w:autoSpaceDN w:val="0"/>
+        <w:adjustRightInd w:val="0"/>
+        <w:spacing w:after="0" w:line="240" w:lineRule="auto"/>
+      </w:pPr>
+      <w:r>
+        <w:t xml:space="preserve">Use of </w:t>
+      </w:r>
+      <w:proofErr w:type="spellStart"/>
+      <w:r>
+        <w:t>Hanwang</w:t>
+      </w:r>
+      <w:proofErr w:type="spellEnd"/>
+      <w:r>
+        <w:t xml:space="preserve"> software for proofing</w:t>
+      </w:r>
+    </w:p>
+    <w:p>
+      <w:pPr>
+        <w:autoSpaceDE w:val="0"/>
+        <w:autoSpaceDN w:val="0"/>
+        <w:adjustRightInd w:val="0"/>
+        <w:spacing w:after="0" w:line="240" w:lineRule="auto"/>
+      </w:pPr>
+      <w:r>
+        <w:t>Problems: columns, titles, nesting articles, bounding boxes, auth</w:t>
+      </w:r>
+      <w:r>
+        <w:t>o</w:t>
+      </w:r>
+      <w:r>
+        <w:t>rs, continued articles</w:t>
+      </w:r>
+      <w:r>
+        <w:t>, images/image groups</w:t>
+      </w:r>
+    </w:p>
+    <w:p>
+      <w:pPr>
+        <w:autoSpaceDE w:val="0"/>
+        <w:autoSpaceDN w:val="0"/>
+        <w:adjustRightInd w:val="0"/>
+        <w:spacing w:after="0" w:line="240" w:lineRule="auto"/>
+      </w:pPr>
+    </w:p>
+    <w:p>
+      <w:pPr>
+        <w:autoSpaceDE w:val="0"/>
+        <w:autoSpaceDN w:val="0"/>
+        <w:adjustRightInd w:val="0"/>
+        <w:spacing w:after="0" w:line="240" w:lineRule="auto"/>
+      </w:pPr>
+      <w:r>
+        <w:t>Reasons for problems</w:t>
+      </w:r>
+    </w:p>
+    <w:p>
+      <w:pPr>
+        <w:autoSpaceDE w:val="0"/>
+        <w:autoSpaceDN w:val="0"/>
+        <w:adjustRightInd w:val="0"/>
+        <w:spacing w:after="0" w:line="240" w:lineRule="auto"/>
+      </w:pPr>
+      <w:proofErr w:type="gramStart"/>
+      <w:r>
+        <w:t>1</w:t>
+      </w:r>
+      <w:proofErr w:type="gramEnd"/>
+      <w:r>
+        <w:t xml:space="preserve"> </w:t>
+      </w:r>
+      <w:r>
+        <w:t>Personnel lacks experience, problems in coordination of workflow</w:t>
+      </w:r>
+    </w:p>
+    <w:p>
+      <w:pPr>
+        <w:autoSpaceDE w:val="0"/>
+        <w:autoSpaceDN w:val="0"/>
+        <w:adjustRightInd w:val="0"/>
+        <w:spacing w:after="0" w:line="240" w:lineRule="auto"/>
+      </w:pPr>
+      <w:r>
+        <w:t>most of the processing personnel recruited by outsourcing companies</w:t>
+      </w:r>
+      <w:r>
+        <w:rPr>
+          <w:rFonts w:ascii="FZSSK--GBK1-0" w:eastAsia="FZSSK--GBK1-0" w:cs="FZSSK--GBK1-0" w:hint="eastAsia"/>
+          <w:sz w:val="21"/>
+          <w:szCs w:val="21"/>
+        </w:rPr>
+        <w:t>外包公司</w:t>
+      </w:r>
+      <w:r>
+        <w:t xml:space="preserve"> are junior high school students and high school students</w:t>
+      </w:r>
+      <w:r>
+        <w:rPr>
+          <w:rFonts w:ascii="FZSSK--GBK1-0" w:eastAsia="FZSSK--GBK1-0" w:cs="FZSSK--GBK1-0" w:hint="eastAsia"/>
+          <w:sz w:val="21"/>
+          <w:szCs w:val="21"/>
+        </w:rPr>
+        <w:t>大部分是初中生、高中生</w:t>
+      </w:r>
+      <w:r>
+        <w:t>.</w:t>
+      </w:r>
+    </w:p>
+    <w:p>
+      <w:pPr>
+        <w:autoSpaceDE w:val="0"/>
+        <w:autoSpaceDN w:val="0"/>
+        <w:adjustRightInd w:val="0"/>
+        <w:spacing w:after="0" w:line="240" w:lineRule="auto"/>
+      </w:pPr>
+      <w:proofErr w:type="gramStart"/>
+      <w:r>
+        <w:lastRenderedPageBreak/>
+        <w:t>not</w:t>
+      </w:r>
+      <w:proofErr w:type="gramEnd"/>
+      <w:r>
+        <w:t xml:space="preserve"> systematically trained</w:t>
+      </w:r>
+      <w:r>
+        <w:t xml:space="preserve">, </w:t>
+      </w:r>
+      <w:r>
+        <w:t>limited understanding</w:t>
+      </w:r>
+      <w:r>
+        <w:t xml:space="preserve"> of the tasks</w:t>
+      </w:r>
+    </w:p>
+    <w:p>
+      <w:pPr>
+        <w:autoSpaceDE w:val="0"/>
+        <w:autoSpaceDN w:val="0"/>
+        <w:adjustRightInd w:val="0"/>
+        <w:spacing w:after="0" w:line="240" w:lineRule="auto"/>
+      </w:pPr>
+      <w:proofErr w:type="gramStart"/>
+      <w:r>
+        <w:t>communication</w:t>
+      </w:r>
+      <w:proofErr w:type="gramEnd"/>
+      <w:r>
+        <w:t xml:space="preserve"> issues within the companies, between different </w:t>
+      </w:r>
+      <w:r>
+        <w:t>“assembly lines”</w:t>
+      </w:r>
+    </w:p>
+    <w:p>
+      <w:pPr>
+        <w:autoSpaceDE w:val="0"/>
+        <w:autoSpaceDN w:val="0"/>
+        <w:adjustRightInd w:val="0"/>
+        <w:spacing w:after="0" w:line="240" w:lineRule="auto"/>
+      </w:pPr>
+      <w:proofErr w:type="gramStart"/>
+      <w:r>
+        <w:t>2</w:t>
+      </w:r>
+      <w:proofErr w:type="gramEnd"/>
+      <w:r>
+        <w:t xml:space="preserve"> communication between </w:t>
+      </w:r>
+      <w:proofErr w:type="spellStart"/>
+      <w:r>
+        <w:t>digitisation</w:t>
+      </w:r>
+      <w:proofErr w:type="spellEnd"/>
+      <w:r>
+        <w:t xml:space="preserve"> staff and proofing staff not in time. Changes in the library policies to not </w:t>
+      </w:r>
+      <w:proofErr w:type="gramStart"/>
+      <w:r>
+        <w:t>get</w:t>
+      </w:r>
+      <w:proofErr w:type="gramEnd"/>
+      <w:r>
+        <w:t xml:space="preserve"> smoothly communicated via company supervisors to digitization staff</w:t>
+      </w:r>
+    </w:p>
+    <w:p>
+      <w:pPr>
+        <w:autoSpaceDE w:val="0"/>
+        <w:autoSpaceDN w:val="0"/>
+        <w:adjustRightInd w:val="0"/>
+        <w:spacing w:after="0" w:line="240" w:lineRule="auto"/>
+      </w:pPr>
+      <w:proofErr w:type="gramStart"/>
+      <w:r>
+        <w:t>3</w:t>
+      </w:r>
+      <w:proofErr w:type="gramEnd"/>
+      <w:r>
+        <w:t xml:space="preserve"> batch processing leads to stress quantity instead of quality. Repetitive processing enforced from same personnel, but leads to more errors</w:t>
+      </w:r>
+    </w:p>
+    <w:p>
+      <w:pPr>
+        <w:autoSpaceDE w:val="0"/>
+        <w:autoSpaceDN w:val="0"/>
+        <w:adjustRightInd w:val="0"/>
+        <w:spacing w:after="0" w:line="240" w:lineRule="auto"/>
+      </w:pPr>
+      <w:proofErr w:type="gramStart"/>
+      <w:r>
+        <w:t>4</w:t>
+      </w:r>
+      <w:proofErr w:type="gramEnd"/>
+      <w:r>
+        <w:t xml:space="preserve"> external companies lack experiences and equipment, imperfect results, </w:t>
+      </w:r>
+      <w:proofErr w:type="spellStart"/>
+      <w:r>
+        <w:t>ocr</w:t>
+      </w:r>
+      <w:proofErr w:type="spellEnd"/>
+      <w:r>
+        <w:t xml:space="preserve"> errors, problems with character recognition are show stoppers</w:t>
+      </w:r>
+    </w:p>
+    <w:p>
+      <w:pPr>
+        <w:autoSpaceDE w:val="0"/>
+        <w:autoSpaceDN w:val="0"/>
+        <w:adjustRightInd w:val="0"/>
+        <w:spacing w:after="0" w:line="240" w:lineRule="auto"/>
+      </w:pPr>
+    </w:p>
+    <w:p>
+      <w:pPr>
+        <w:autoSpaceDE w:val="0"/>
+        <w:autoSpaceDN w:val="0"/>
+        <w:adjustRightInd w:val="0"/>
+        <w:spacing w:after="0" w:line="240" w:lineRule="auto"/>
+      </w:pPr>
+      <w:r>
+        <w:t>Recommendations:</w:t>
+      </w:r>
+    </w:p>
+    <w:p>
+      <w:pPr>
+        <w:autoSpaceDE w:val="0"/>
+        <w:autoSpaceDN w:val="0"/>
+        <w:adjustRightInd w:val="0"/>
+        <w:spacing w:after="0" w:line="240" w:lineRule="auto"/>
+      </w:pPr>
+      <w:r>
+        <w:t>1 choose between companies, take the best based on previous experiences/tasks</w:t>
+      </w:r>
+    </w:p>
+    <w:p>
+      <w:pPr>
+        <w:autoSpaceDE w:val="0"/>
+        <w:autoSpaceDN w:val="0"/>
+        <w:adjustRightInd w:val="0"/>
+        <w:spacing w:after="0" w:line="240" w:lineRule="auto"/>
+      </w:pPr>
+      <w:proofErr w:type="gramStart"/>
+      <w:r>
+        <w:t>2</w:t>
+      </w:r>
+      <w:proofErr w:type="gramEnd"/>
+      <w:r>
+        <w:t xml:space="preserve"> calculate error rates and give outcome back if quality does not match</w:t>
+      </w:r>
+    </w:p>
+    <w:p>
+      <w:pPr>
+        <w:autoSpaceDE w:val="0"/>
+        <w:autoSpaceDN w:val="0"/>
+        <w:adjustRightInd w:val="0"/>
+        <w:spacing w:after="0" w:line="240" w:lineRule="auto"/>
+      </w:pPr>
+      <w:r>
+        <w:t xml:space="preserve">3 processing staff needs to be trained on specifications, in special cases have 1:1 training to get direct communication </w:t>
+      </w:r>
+    </w:p>
+    <w:p>
+      <w:pPr>
+        <w:autoSpaceDE w:val="0"/>
+        <w:autoSpaceDN w:val="0"/>
+        <w:adjustRightInd w:val="0"/>
+        <w:spacing w:after="0" w:line="240" w:lineRule="auto"/>
+      </w:pPr>
+      <w:proofErr w:type="gramStart"/>
+      <w:r>
+        <w:t>4</w:t>
+      </w:r>
+      <w:proofErr w:type="gramEnd"/>
+      <w:r>
+        <w:t xml:space="preserve"> train proofing personnel, all need to be familiar with the whole process, conduct visits at the external companies to see problems immediately</w:t>
+      </w:r>
+    </w:p>
+    <w:p>
+      <w:pPr>
+        <w:autoSpaceDE w:val="0"/>
+        <w:autoSpaceDN w:val="0"/>
+        <w:adjustRightInd w:val="0"/>
+        <w:spacing w:after="0" w:line="240" w:lineRule="auto"/>
+      </w:pPr>
+      <w:r>
+        <w:t xml:space="preserve">5 </w:t>
+      </w:r>
+      <w:r>
+        <w:t>use proof readers according to their best capabilities</w:t>
       </w:r>
       <w:bookmarkStart w:id="0" w:name="_GoBack"/>
       <w:bookmarkEnd w:id="0"/>
+    </w:p>
+    <w:p>
+      <w:pPr>
+        <w:autoSpaceDE w:val="0"/>
+        <w:autoSpaceDN w:val="0"/>
+        <w:adjustRightInd w:val="0"/>
+        <w:spacing w:after="0" w:line="240" w:lineRule="auto"/>
+      </w:pPr>
     </w:p>
     <w:sectPr>
       <w:pgSz w:w="12240" w:h="15840"/>
